--- a/Doc/VirtualKeyRepository-CodeScreenshot.docx
+++ b/Doc/VirtualKeyRepository-CodeScreenshot.docx
@@ -22,23 +22,16 @@
           <w:lang w:val="en-US"/>
         </w:rPr>
       </w:pPr>
-    </w:p>
-    <w:p>
-      <w:pPr>
-        <w:rPr>
-          <w:lang w:val="en-US"/>
-        </w:rPr>
-      </w:pPr>
       <w:r>
         <w:rPr>
           <w:noProof/>
           <w:lang w:val="en-US"/>
         </w:rPr>
         <w:drawing>
-          <wp:inline distT="0" distB="0" distL="0" distR="0" wp14:anchorId="54DB254C" wp14:editId="24330DF4">
-            <wp:extent cx="5731510" cy="6772910"/>
-            <wp:effectExtent l="0" t="0" r="0" b="0"/>
-            <wp:docPr id="1" name="Picture 1"/>
+          <wp:inline distT="0" distB="0" distL="0" distR="0" wp14:anchorId="434CCD19" wp14:editId="2B12A17D">
+            <wp:extent cx="5731510" cy="6943090"/>
+            <wp:effectExtent l="0" t="0" r="0" b="3810"/>
+            <wp:docPr id="6" name="Picture 6"/>
             <wp:cNvGraphicFramePr>
               <a:graphicFrameLocks xmlns:a="http://schemas.openxmlformats.org/drawingml/2006/main" noChangeAspect="1"/>
             </wp:cNvGraphicFramePr>
@@ -46,7 +39,7 @@
               <a:graphicData uri="http://schemas.openxmlformats.org/drawingml/2006/picture">
                 <pic:pic xmlns:pic="http://schemas.openxmlformats.org/drawingml/2006/picture">
                   <pic:nvPicPr>
-                    <pic:cNvPr id="1" name="Picture 1"/>
+                    <pic:cNvPr id="6" name="Picture 6"/>
                     <pic:cNvPicPr/>
                   </pic:nvPicPr>
                   <pic:blipFill>
@@ -64,7 +57,7 @@
                   <pic:spPr>
                     <a:xfrm>
                       <a:off x="0" y="0"/>
-                      <a:ext cx="5731510" cy="6772910"/>
+                      <a:ext cx="5731510" cy="6943090"/>
                     </a:xfrm>
                     <a:prstGeom prst="rect">
                       <a:avLst/>
@@ -135,6 +128,13 @@
     </w:p>
     <w:p>
       <w:pPr>
+        <w:rPr>
+          <w:lang w:val="en-US"/>
+        </w:rPr>
+      </w:pPr>
+    </w:p>
+    <w:p>
+      <w:pPr>
         <w:pStyle w:val="Heading1"/>
         <w:rPr>
           <w:lang w:val="en-US"/>
@@ -144,7 +144,6 @@
         <w:rPr>
           <w:lang w:val="en-US"/>
         </w:rPr>
-        <w:lastRenderedPageBreak/>
         <w:t>Business class</w:t>
       </w:r>
     </w:p>
@@ -154,16 +153,23 @@
           <w:lang w:val="en-US"/>
         </w:rPr>
       </w:pPr>
+    </w:p>
+    <w:p>
+      <w:pPr>
+        <w:rPr>
+          <w:lang w:val="en-US"/>
+        </w:rPr>
+      </w:pPr>
       <w:r>
         <w:rPr>
           <w:noProof/>
           <w:lang w:val="en-US"/>
         </w:rPr>
         <w:drawing>
-          <wp:inline distT="0" distB="0" distL="0" distR="0" wp14:anchorId="539ABE64" wp14:editId="205FCDC3">
-            <wp:extent cx="5731510" cy="6216015"/>
-            <wp:effectExtent l="0" t="0" r="0" b="0"/>
-            <wp:docPr id="2" name="Picture 2"/>
+          <wp:inline distT="0" distB="0" distL="0" distR="0" wp14:anchorId="0A24A2E1" wp14:editId="12C0899B">
+            <wp:extent cx="5731510" cy="5543550"/>
+            <wp:effectExtent l="0" t="0" r="0" b="6350"/>
+            <wp:docPr id="7" name="Picture 7"/>
             <wp:cNvGraphicFramePr>
               <a:graphicFrameLocks xmlns:a="http://schemas.openxmlformats.org/drawingml/2006/main" noChangeAspect="1"/>
             </wp:cNvGraphicFramePr>
@@ -171,7 +177,7 @@
               <a:graphicData uri="http://schemas.openxmlformats.org/drawingml/2006/picture">
                 <pic:pic xmlns:pic="http://schemas.openxmlformats.org/drawingml/2006/picture">
                   <pic:nvPicPr>
-                    <pic:cNvPr id="2" name="Picture 2"/>
+                    <pic:cNvPr id="7" name="Picture 7"/>
                     <pic:cNvPicPr/>
                   </pic:nvPicPr>
                   <pic:blipFill>
@@ -189,7 +195,7 @@
                   <pic:spPr>
                     <a:xfrm>
                       <a:off x="0" y="0"/>
-                      <a:ext cx="5731510" cy="6216015"/>
+                      <a:ext cx="5731510" cy="5543550"/>
                     </a:xfrm>
                     <a:prstGeom prst="rect">
                       <a:avLst/>
@@ -208,6 +214,13 @@
           <w:lang w:val="en-US"/>
         </w:rPr>
       </w:pPr>
+    </w:p>
+    <w:p>
+      <w:pPr>
+        <w:rPr>
+          <w:lang w:val="en-US"/>
+        </w:rPr>
+      </w:pPr>
       <w:r>
         <w:rPr>
           <w:noProof/>
@@ -215,10 +228,10 @@
         </w:rPr>
         <w:lastRenderedPageBreak/>
         <w:drawing>
-          <wp:inline distT="0" distB="0" distL="0" distR="0" wp14:anchorId="3DC57581" wp14:editId="22ACF33A">
-            <wp:extent cx="5731510" cy="7229475"/>
+          <wp:inline distT="0" distB="0" distL="0" distR="0" wp14:anchorId="1C042B67" wp14:editId="0B2705AC">
+            <wp:extent cx="5731510" cy="7214870"/>
             <wp:effectExtent l="0" t="0" r="0" b="0"/>
-            <wp:docPr id="3" name="Picture 3"/>
+            <wp:docPr id="8" name="Picture 8"/>
             <wp:cNvGraphicFramePr>
               <a:graphicFrameLocks xmlns:a="http://schemas.openxmlformats.org/drawingml/2006/main" noChangeAspect="1"/>
             </wp:cNvGraphicFramePr>
@@ -226,7 +239,7 @@
               <a:graphicData uri="http://schemas.openxmlformats.org/drawingml/2006/picture">
                 <pic:pic xmlns:pic="http://schemas.openxmlformats.org/drawingml/2006/picture">
                   <pic:nvPicPr>
-                    <pic:cNvPr id="3" name="Picture 3"/>
+                    <pic:cNvPr id="8" name="Picture 8"/>
                     <pic:cNvPicPr/>
                   </pic:nvPicPr>
                   <pic:blipFill>
@@ -244,7 +257,7 @@
                   <pic:spPr>
                     <a:xfrm>
                       <a:off x="0" y="0"/>
-                      <a:ext cx="5731510" cy="7229475"/>
+                      <a:ext cx="5731510" cy="7214870"/>
                     </a:xfrm>
                     <a:prstGeom prst="rect">
                       <a:avLst/>
@@ -260,20 +273,51 @@
     <w:p>
       <w:pPr>
         <w:rPr>
+          <w:rFonts w:asciiTheme="majorHAnsi" w:eastAsiaTheme="majorEastAsia" w:hAnsiTheme="majorHAnsi" w:cstheme="majorBidi"/>
+          <w:color w:val="2F5496" w:themeColor="accent1" w:themeShade="BF"/>
+          <w:sz w:val="32"/>
+          <w:szCs w:val="32"/>
           <w:lang w:val="en-US"/>
         </w:rPr>
       </w:pPr>
       <w:r>
         <w:rPr>
+          <w:lang w:val="en-US"/>
+        </w:rPr>
+        <w:br w:type="page"/>
+      </w:r>
+    </w:p>
+    <w:p>
+      <w:pPr>
+        <w:pStyle w:val="Heading1"/>
+        <w:rPr>
+          <w:lang w:val="en-US"/>
+        </w:rPr>
+      </w:pPr>
+      <w:r>
+        <w:rPr>
+          <w:lang w:val="en-US"/>
+        </w:rPr>
+        <w:lastRenderedPageBreak/>
+        <w:t>List Dir Class</w:t>
+      </w:r>
+    </w:p>
+    <w:p>
+      <w:pPr>
+        <w:rPr>
+          <w:lang w:val="en-US"/>
+        </w:rPr>
+      </w:pPr>
+      <w:r>
+        <w:rPr>
           <w:noProof/>
           <w:lang w:val="en-US"/>
         </w:rPr>
-        <w:lastRenderedPageBreak/>
         <w:drawing>
-          <wp:inline distT="0" distB="0" distL="0" distR="0" wp14:anchorId="08515F7A" wp14:editId="7C46C04D">
-            <wp:extent cx="5731510" cy="1757680"/>
+          <wp:inline distT="0" distB="0" distL="0" distR="0" wp14:anchorId="4F92811A" wp14:editId="2BC023A0">
+            <wp:extent cx="5731510" cy="5398135"/>
             <wp:effectExtent l="0" t="0" r="0" b="0"/>
-            <wp:docPr id="4" name="Picture 4"/>
+            <wp:docPr id="9" name="Picture 9"/>
             <wp:cNvGraphicFramePr>
               <a:graphicFrameLocks xmlns:a="http://schemas.openxmlformats.org/drawingml/2006/main" noChangeAspect="1"/>
             </wp:cNvGraphicFramePr>
@@ -281,7 +325,7 @@
               <a:graphicData uri="http://schemas.openxmlformats.org/drawingml/2006/picture">
                 <pic:pic xmlns:pic="http://schemas.openxmlformats.org/drawingml/2006/picture">
                   <pic:nvPicPr>
-                    <pic:cNvPr id="4" name="Picture 4"/>
+                    <pic:cNvPr id="9" name="Picture 9"/>
                     <pic:cNvPicPr/>
                   </pic:nvPicPr>
                   <pic:blipFill>
@@ -299,82 +343,7 @@
                   <pic:spPr>
                     <a:xfrm>
                       <a:off x="0" y="0"/>
-                      <a:ext cx="5731510" cy="1757680"/>
-                    </a:xfrm>
-                    <a:prstGeom prst="rect">
-                      <a:avLst/>
-                    </a:prstGeom>
-                  </pic:spPr>
-                </pic:pic>
-              </a:graphicData>
-            </a:graphic>
-          </wp:inline>
-        </w:drawing>
-      </w:r>
-    </w:p>
-    <w:p>
-      <w:pPr>
-        <w:rPr>
-          <w:lang w:val="en-US"/>
-        </w:rPr>
-      </w:pPr>
-    </w:p>
-    <w:p>
-      <w:pPr>
-        <w:pStyle w:val="Heading1"/>
-        <w:rPr>
-          <w:lang w:val="en-US"/>
-        </w:rPr>
-      </w:pPr>
-      <w:r>
-        <w:rPr>
-          <w:lang w:val="en-US"/>
-        </w:rPr>
-        <w:t>List Dir Class</w:t>
-      </w:r>
-    </w:p>
-    <w:p>
-      <w:pPr>
-        <w:rPr>
-          <w:lang w:val="en-US"/>
-        </w:rPr>
-      </w:pPr>
-      <w:r>
-        <w:rPr>
-          <w:noProof/>
-          <w:lang w:val="en-US"/>
-        </w:rPr>
-        <w:drawing>
-          <wp:inline distT="0" distB="0" distL="0" distR="0" wp14:anchorId="093F4557" wp14:editId="7EEA7E1F">
-            <wp:extent cx="5731510" cy="6050280"/>
-            <wp:effectExtent l="0" t="0" r="0" b="0"/>
-            <wp:docPr id="5" name="Picture 5"/>
-            <wp:cNvGraphicFramePr>
-              <a:graphicFrameLocks xmlns:a="http://schemas.openxmlformats.org/drawingml/2006/main" noChangeAspect="1"/>
-            </wp:cNvGraphicFramePr>
-            <a:graphic xmlns:a="http://schemas.openxmlformats.org/drawingml/2006/main">
-              <a:graphicData uri="http://schemas.openxmlformats.org/drawingml/2006/picture">
-                <pic:pic xmlns:pic="http://schemas.openxmlformats.org/drawingml/2006/picture">
-                  <pic:nvPicPr>
-                    <pic:cNvPr id="5" name="Picture 5"/>
-                    <pic:cNvPicPr/>
-                  </pic:nvPicPr>
-                  <pic:blipFill>
-                    <a:blip r:embed="rId8">
-                      <a:extLst>
-                        <a:ext uri="{28A0092B-C50C-407E-A947-70E740481C1C}">
-                          <a14:useLocalDpi xmlns:a14="http://schemas.microsoft.com/office/drawing/2010/main" val="0"/>
-                        </a:ext>
-                      </a:extLst>
-                    </a:blip>
-                    <a:stretch>
-                      <a:fillRect/>
-                    </a:stretch>
-                  </pic:blipFill>
-                  <pic:spPr>
-                    <a:xfrm>
-                      <a:off x="0" y="0"/>
-                      <a:ext cx="5731510" cy="6050280"/>
+                      <a:ext cx="5731510" cy="5398135"/>
                     </a:xfrm>
                     <a:prstGeom prst="rect">
                       <a:avLst/>
